--- a/regression.docx
+++ b/regression.docx
@@ -5,7 +5,6 @@
     <w:p>
       <w:pPr>
         <w:rPr>
-          <w:rFonts w:hint="eastAsia"/>
           <w:sz w:val="36"/>
           <w:szCs w:val="36"/>
         </w:rPr>
@@ -63,7 +62,6 @@
     <w:p>
       <w:pPr>
         <w:rPr>
-          <w:rFonts w:hint="eastAsia"/>
           <w:sz w:val="36"/>
           <w:szCs w:val="36"/>
         </w:rPr>
@@ -121,7 +119,6 @@
     <w:p>
       <w:pPr>
         <w:rPr>
-          <w:rFonts w:hint="eastAsia"/>
           <w:sz w:val="36"/>
           <w:szCs w:val="36"/>
         </w:rPr>
@@ -180,7 +177,6 @@
     <w:p>
       <w:pPr>
         <w:rPr>
-          <w:rFonts w:hint="eastAsia"/>
           <w:sz w:val="36"/>
           <w:szCs w:val="36"/>
         </w:rPr>
@@ -238,7 +234,6 @@
     <w:p>
       <w:pPr>
         <w:rPr>
-          <w:rFonts w:hint="eastAsia"/>
           <w:sz w:val="36"/>
           <w:szCs w:val="36"/>
         </w:rPr>
@@ -297,7 +292,6 @@
     <w:p>
       <w:pPr>
         <w:rPr>
-          <w:rFonts w:hint="eastAsia"/>
           <w:sz w:val="36"/>
           <w:szCs w:val="36"/>
         </w:rPr>
@@ -405,7 +399,6 @@
     <w:p>
       <w:pPr>
         <w:rPr>
-          <w:rFonts w:hint="eastAsia"/>
           <w:sz w:val="36"/>
           <w:szCs w:val="36"/>
         </w:rPr>
@@ -459,13 +452,111 @@
           </wp:inline>
         </w:drawing>
       </w:r>
+      <w:r>
+        <w:rPr>
+          <w:rFonts w:hint="eastAsia"/>
+          <w:noProof/>
+          <w:sz w:val="36"/>
+          <w:szCs w:val="36"/>
+        </w:rPr>
+        <w:lastRenderedPageBreak/>
+        <w:drawing>
+          <wp:inline distT="0" distB="0" distL="0" distR="0" wp14:anchorId="5A30355B" wp14:editId="067BCD56">
+            <wp:extent cx="5274310" cy="3740150"/>
+            <wp:effectExtent l="0" t="0" r="2540" b="0"/>
+            <wp:docPr id="15" name="圖片 15"/>
+            <wp:cNvGraphicFramePr>
+              <a:graphicFrameLocks xmlns:a="http://schemas.openxmlformats.org/drawingml/2006/main" noChangeAspect="1"/>
+            </wp:cNvGraphicFramePr>
+            <a:graphic xmlns:a="http://schemas.openxmlformats.org/drawingml/2006/main">
+              <a:graphicData uri="http://schemas.openxmlformats.org/drawingml/2006/picture">
+                <pic:pic xmlns:pic="http://schemas.openxmlformats.org/drawingml/2006/picture">
+                  <pic:nvPicPr>
+                    <pic:cNvPr id="0" name="cross_validation.jpg"/>
+                    <pic:cNvPicPr/>
+                  </pic:nvPicPr>
+                  <pic:blipFill>
+                    <a:blip r:embed="rId13">
+                      <a:extLst>
+                        <a:ext uri="{28A0092B-C50C-407E-A947-70E740481C1C}">
+                          <a14:useLocalDpi xmlns:a14="http://schemas.microsoft.com/office/drawing/2010/main" val="0"/>
+                        </a:ext>
+                      </a:extLst>
+                    </a:blip>
+                    <a:stretch>
+                      <a:fillRect/>
+                    </a:stretch>
+                  </pic:blipFill>
+                  <pic:spPr>
+                    <a:xfrm>
+                      <a:off x="0" y="0"/>
+                      <a:ext cx="5274310" cy="3740150"/>
+                    </a:xfrm>
+                    <a:prstGeom prst="rect">
+                      <a:avLst/>
+                    </a:prstGeom>
+                  </pic:spPr>
+                </pic:pic>
+              </a:graphicData>
+            </a:graphic>
+          </wp:inline>
+        </w:drawing>
+      </w:r>
       <w:bookmarkStart w:id="0" w:name="_GoBack"/>
+      <w:r>
+        <w:rPr>
+          <w:rFonts w:hint="eastAsia"/>
+          <w:noProof/>
+          <w:sz w:val="36"/>
+          <w:szCs w:val="36"/>
+        </w:rPr>
+        <w:drawing>
+          <wp:inline distT="0" distB="0" distL="0" distR="0" wp14:anchorId="5E447E85" wp14:editId="04B69ABF">
+            <wp:extent cx="5274310" cy="3933190"/>
+            <wp:effectExtent l="0" t="0" r="2540" b="0"/>
+            <wp:docPr id="16" name="圖片 16"/>
+            <wp:cNvGraphicFramePr>
+              <a:graphicFrameLocks xmlns:a="http://schemas.openxmlformats.org/drawingml/2006/main" noChangeAspect="1"/>
+            </wp:cNvGraphicFramePr>
+            <a:graphic xmlns:a="http://schemas.openxmlformats.org/drawingml/2006/main">
+              <a:graphicData uri="http://schemas.openxmlformats.org/drawingml/2006/picture">
+                <pic:pic xmlns:pic="http://schemas.openxmlformats.org/drawingml/2006/picture">
+                  <pic:nvPicPr>
+                    <pic:cNvPr id="0" name="n-fold_validation.jpg"/>
+                    <pic:cNvPicPr/>
+                  </pic:nvPicPr>
+                  <pic:blipFill>
+                    <a:blip r:embed="rId14">
+                      <a:extLst>
+                        <a:ext uri="{28A0092B-C50C-407E-A947-70E740481C1C}">
+                          <a14:useLocalDpi xmlns:a14="http://schemas.microsoft.com/office/drawing/2010/main" val="0"/>
+                        </a:ext>
+                      </a:extLst>
+                    </a:blip>
+                    <a:stretch>
+                      <a:fillRect/>
+                    </a:stretch>
+                  </pic:blipFill>
+                  <pic:spPr>
+                    <a:xfrm>
+                      <a:off x="0" y="0"/>
+                      <a:ext cx="5274310" cy="3933190"/>
+                    </a:xfrm>
+                    <a:prstGeom prst="rect">
+                      <a:avLst/>
+                    </a:prstGeom>
+                  </pic:spPr>
+                </pic:pic>
+              </a:graphicData>
+            </a:graphic>
+          </wp:inline>
+        </w:drawing>
+      </w:r>
       <w:bookmarkEnd w:id="0"/>
     </w:p>
     <w:p>
       <w:pPr>
         <w:rPr>
-          <w:rFonts w:hint="eastAsia"/>
           <w:sz w:val="36"/>
           <w:szCs w:val="36"/>
         </w:rPr>
@@ -479,7 +570,7 @@
         </w:rPr>
         <w:lastRenderedPageBreak/>
         <w:drawing>
-          <wp:inline distT="0" distB="0" distL="0" distR="0">
+          <wp:inline distT="0" distB="0" distL="0" distR="0" wp14:anchorId="33B01C0B" wp14:editId="0630A0E6">
             <wp:extent cx="5274310" cy="3900805"/>
             <wp:effectExtent l="0" t="0" r="2540" b="4445"/>
             <wp:docPr id="6" name="圖片 6"/>
@@ -494,7 +585,7 @@
                     <pic:cNvPicPr/>
                   </pic:nvPicPr>
                   <pic:blipFill>
-                    <a:blip r:embed="rId13">
+                    <a:blip r:embed="rId15">
                       <a:extLst>
                         <a:ext uri="{28A0092B-C50C-407E-A947-70E740481C1C}">
                           <a14:useLocalDpi xmlns:a14="http://schemas.microsoft.com/office/drawing/2010/main" val="0"/>
@@ -524,7 +615,6 @@
     <w:p>
       <w:pPr>
         <w:rPr>
-          <w:rFonts w:hint="eastAsia"/>
           <w:sz w:val="36"/>
           <w:szCs w:val="36"/>
         </w:rPr>
@@ -537,7 +627,7 @@
           <w:szCs w:val="36"/>
         </w:rPr>
         <w:drawing>
-          <wp:inline distT="0" distB="0" distL="0" distR="0">
+          <wp:inline distT="0" distB="0" distL="0" distR="0" wp14:anchorId="1299554C" wp14:editId="1F6A11DD">
             <wp:extent cx="5274310" cy="3957320"/>
             <wp:effectExtent l="0" t="0" r="2540" b="5080"/>
             <wp:docPr id="7" name="圖片 7"/>
@@ -552,7 +642,7 @@
                     <pic:cNvPicPr/>
                   </pic:nvPicPr>
                   <pic:blipFill>
-                    <a:blip r:embed="rId14">
+                    <a:blip r:embed="rId16">
                       <a:extLst>
                         <a:ext uri="{28A0092B-C50C-407E-A947-70E740481C1C}">
                           <a14:useLocalDpi xmlns:a14="http://schemas.microsoft.com/office/drawing/2010/main" val="0"/>
@@ -587,7 +677,7 @@
         </w:rPr>
         <w:lastRenderedPageBreak/>
         <w:drawing>
-          <wp:inline distT="0" distB="0" distL="0" distR="0" wp14:anchorId="68061C77" wp14:editId="4D7EF1EC">
+          <wp:inline distT="0" distB="0" distL="0" distR="0" wp14:anchorId="433C092D" wp14:editId="7138DE88">
             <wp:extent cx="5274310" cy="3938905"/>
             <wp:effectExtent l="0" t="0" r="2540" b="4445"/>
             <wp:docPr id="12" name="圖片 12"/>
@@ -602,7 +692,7 @@
                     <pic:cNvPicPr/>
                   </pic:nvPicPr>
                   <pic:blipFill>
-                    <a:blip r:embed="rId15">
+                    <a:blip r:embed="rId17">
                       <a:extLst>
                         <a:ext uri="{28A0092B-C50C-407E-A947-70E740481C1C}">
                           <a14:useLocalDpi xmlns:a14="http://schemas.microsoft.com/office/drawing/2010/main" val="0"/>
@@ -636,7 +726,7 @@
           <w:szCs w:val="36"/>
         </w:rPr>
         <w:drawing>
-          <wp:inline distT="0" distB="0" distL="0" distR="0" wp14:anchorId="3416A1C4" wp14:editId="6348B2F8">
+          <wp:inline distT="0" distB="0" distL="0" distR="0" wp14:anchorId="2DBE09C8" wp14:editId="6E8A1997">
             <wp:extent cx="5274310" cy="3937000"/>
             <wp:effectExtent l="0" t="0" r="2540" b="6350"/>
             <wp:docPr id="13" name="圖片 13"/>
@@ -651,7 +741,7 @@
                     <pic:cNvPicPr/>
                   </pic:nvPicPr>
                   <pic:blipFill>
-                    <a:blip r:embed="rId16">
+                    <a:blip r:embed="rId18">
                       <a:extLst>
                         <a:ext uri="{28A0092B-C50C-407E-A947-70E740481C1C}">
                           <a14:useLocalDpi xmlns:a14="http://schemas.microsoft.com/office/drawing/2010/main" val="0"/>
@@ -681,7 +771,6 @@
     <w:p>
       <w:pPr>
         <w:rPr>
-          <w:rFonts w:hint="eastAsia"/>
           <w:sz w:val="36"/>
           <w:szCs w:val="36"/>
         </w:rPr>
@@ -695,7 +784,7 @@
         </w:rPr>
         <w:lastRenderedPageBreak/>
         <w:drawing>
-          <wp:inline distT="0" distB="0" distL="0" distR="0" wp14:anchorId="494BDDCE" wp14:editId="7E88F2FC">
+          <wp:inline distT="0" distB="0" distL="0" distR="0" wp14:anchorId="4304B130" wp14:editId="260E5787">
             <wp:extent cx="5274310" cy="3985895"/>
             <wp:effectExtent l="0" t="0" r="2540" b="0"/>
             <wp:docPr id="8" name="圖片 8"/>
@@ -710,7 +799,7 @@
                     <pic:cNvPicPr/>
                   </pic:nvPicPr>
                   <pic:blipFill>
-                    <a:blip r:embed="rId17">
+                    <a:blip r:embed="rId19">
                       <a:extLst>
                         <a:ext uri="{28A0092B-C50C-407E-A947-70E740481C1C}">
                           <a14:useLocalDpi xmlns:a14="http://schemas.microsoft.com/office/drawing/2010/main" val="0"/>
@@ -744,7 +833,7 @@
           <w:szCs w:val="36"/>
         </w:rPr>
         <w:drawing>
-          <wp:inline distT="0" distB="0" distL="0" distR="0" wp14:anchorId="04C3FD8D" wp14:editId="6DE2B1DB">
+          <wp:inline distT="0" distB="0" distL="0" distR="0" wp14:anchorId="0F40AEC3" wp14:editId="3F7D24B7">
             <wp:extent cx="5274310" cy="3933190"/>
             <wp:effectExtent l="0" t="0" r="2540" b="0"/>
             <wp:docPr id="14" name="圖片 14"/>
@@ -759,7 +848,7 @@
                     <pic:cNvPicPr/>
                   </pic:nvPicPr>
                   <pic:blipFill>
-                    <a:blip r:embed="rId18">
+                    <a:blip r:embed="rId20">
                       <a:extLst>
                         <a:ext uri="{28A0092B-C50C-407E-A947-70E740481C1C}">
                           <a14:useLocalDpi xmlns:a14="http://schemas.microsoft.com/office/drawing/2010/main" val="0"/>
@@ -789,7 +878,6 @@
     <w:p>
       <w:pPr>
         <w:rPr>
-          <w:rFonts w:hint="eastAsia"/>
           <w:sz w:val="36"/>
           <w:szCs w:val="36"/>
         </w:rPr>
@@ -803,7 +891,7 @@
         </w:rPr>
         <w:lastRenderedPageBreak/>
         <w:drawing>
-          <wp:inline distT="0" distB="0" distL="0" distR="0" wp14:anchorId="712FA717" wp14:editId="4C2A19D0">
+          <wp:inline distT="0" distB="0" distL="0" distR="0" wp14:anchorId="3EF64AF6" wp14:editId="09A687FA">
             <wp:extent cx="5274310" cy="3937000"/>
             <wp:effectExtent l="0" t="0" r="2540" b="6350"/>
             <wp:docPr id="10" name="圖片 10"/>
@@ -818,7 +906,7 @@
                     <pic:cNvPicPr/>
                   </pic:nvPicPr>
                   <pic:blipFill>
-                    <a:blip r:embed="rId19">
+                    <a:blip r:embed="rId21">
                       <a:extLst>
                         <a:ext uri="{28A0092B-C50C-407E-A947-70E740481C1C}">
                           <a14:useLocalDpi xmlns:a14="http://schemas.microsoft.com/office/drawing/2010/main" val="0"/>
@@ -848,7 +936,6 @@
     <w:p>
       <w:pPr>
         <w:rPr>
-          <w:rFonts w:hint="eastAsia"/>
           <w:sz w:val="36"/>
           <w:szCs w:val="36"/>
         </w:rPr>
@@ -861,7 +948,7 @@
           <w:szCs w:val="36"/>
         </w:rPr>
         <w:drawing>
-          <wp:inline distT="0" distB="0" distL="0" distR="0" wp14:anchorId="062D0F2B" wp14:editId="09AB867E">
+          <wp:inline distT="0" distB="0" distL="0" distR="0" wp14:anchorId="54BB35AB" wp14:editId="2D06D5A3">
             <wp:extent cx="5274310" cy="3946525"/>
             <wp:effectExtent l="0" t="0" r="2540" b="0"/>
             <wp:docPr id="11" name="圖片 11"/>
@@ -876,7 +963,7 @@
                     <pic:cNvPicPr/>
                   </pic:nvPicPr>
                   <pic:blipFill>
-                    <a:blip r:embed="rId20">
+                    <a:blip r:embed="rId22">
                       <a:extLst>
                         <a:ext uri="{28A0092B-C50C-407E-A947-70E740481C1C}">
                           <a14:useLocalDpi xmlns:a14="http://schemas.microsoft.com/office/drawing/2010/main" val="0"/>
@@ -906,119 +993,18 @@
     <w:p>
       <w:pPr>
         <w:rPr>
-          <w:rFonts w:hint="eastAsia"/>
           <w:sz w:val="36"/>
           <w:szCs w:val="36"/>
         </w:rPr>
       </w:pPr>
-      <w:r>
-        <w:rPr>
-          <w:rFonts w:hint="eastAsia"/>
-          <w:noProof/>
-          <w:sz w:val="36"/>
-          <w:szCs w:val="36"/>
-        </w:rPr>
-        <w:lastRenderedPageBreak/>
-        <w:drawing>
-          <wp:inline distT="0" distB="0" distL="0" distR="0">
-            <wp:extent cx="5274310" cy="3740150"/>
-            <wp:effectExtent l="0" t="0" r="2540" b="0"/>
-            <wp:docPr id="15" name="圖片 15"/>
-            <wp:cNvGraphicFramePr>
-              <a:graphicFrameLocks xmlns:a="http://schemas.openxmlformats.org/drawingml/2006/main" noChangeAspect="1"/>
-            </wp:cNvGraphicFramePr>
-            <a:graphic xmlns:a="http://schemas.openxmlformats.org/drawingml/2006/main">
-              <a:graphicData uri="http://schemas.openxmlformats.org/drawingml/2006/picture">
-                <pic:pic xmlns:pic="http://schemas.openxmlformats.org/drawingml/2006/picture">
-                  <pic:nvPicPr>
-                    <pic:cNvPr id="0" name="cross_validation.jpg"/>
-                    <pic:cNvPicPr/>
-                  </pic:nvPicPr>
-                  <pic:blipFill>
-                    <a:blip r:embed="rId21">
-                      <a:extLst>
-                        <a:ext uri="{28A0092B-C50C-407E-A947-70E740481C1C}">
-                          <a14:useLocalDpi xmlns:a14="http://schemas.microsoft.com/office/drawing/2010/main" val="0"/>
-                        </a:ext>
-                      </a:extLst>
-                    </a:blip>
-                    <a:stretch>
-                      <a:fillRect/>
-                    </a:stretch>
-                  </pic:blipFill>
-                  <pic:spPr>
-                    <a:xfrm>
-                      <a:off x="0" y="0"/>
-                      <a:ext cx="5274310" cy="3740150"/>
-                    </a:xfrm>
-                    <a:prstGeom prst="rect">
-                      <a:avLst/>
-                    </a:prstGeom>
-                  </pic:spPr>
-                </pic:pic>
-              </a:graphicData>
-            </a:graphic>
-          </wp:inline>
-        </w:drawing>
-      </w:r>
     </w:p>
     <w:p>
       <w:pPr>
         <w:rPr>
-          <w:rFonts w:hint="eastAsia"/>
           <w:sz w:val="36"/>
           <w:szCs w:val="36"/>
         </w:rPr>
       </w:pPr>
-      <w:r>
-        <w:rPr>
-          <w:rFonts w:hint="eastAsia"/>
-          <w:noProof/>
-          <w:sz w:val="36"/>
-          <w:szCs w:val="36"/>
-        </w:rPr>
-        <w:drawing>
-          <wp:inline distT="0" distB="0" distL="0" distR="0">
-            <wp:extent cx="5274310" cy="3933190"/>
-            <wp:effectExtent l="0" t="0" r="2540" b="0"/>
-            <wp:docPr id="16" name="圖片 16"/>
-            <wp:cNvGraphicFramePr>
-              <a:graphicFrameLocks xmlns:a="http://schemas.openxmlformats.org/drawingml/2006/main" noChangeAspect="1"/>
-            </wp:cNvGraphicFramePr>
-            <a:graphic xmlns:a="http://schemas.openxmlformats.org/drawingml/2006/main">
-              <a:graphicData uri="http://schemas.openxmlformats.org/drawingml/2006/picture">
-                <pic:pic xmlns:pic="http://schemas.openxmlformats.org/drawingml/2006/picture">
-                  <pic:nvPicPr>
-                    <pic:cNvPr id="0" name="n-fold_validation.jpg"/>
-                    <pic:cNvPicPr/>
-                  </pic:nvPicPr>
-                  <pic:blipFill>
-                    <a:blip r:embed="rId22">
-                      <a:extLst>
-                        <a:ext uri="{28A0092B-C50C-407E-A947-70E740481C1C}">
-                          <a14:useLocalDpi xmlns:a14="http://schemas.microsoft.com/office/drawing/2010/main" val="0"/>
-                        </a:ext>
-                      </a:extLst>
-                    </a:blip>
-                    <a:stretch>
-                      <a:fillRect/>
-                    </a:stretch>
-                  </pic:blipFill>
-                  <pic:spPr>
-                    <a:xfrm>
-                      <a:off x="0" y="0"/>
-                      <a:ext cx="5274310" cy="3933190"/>
-                    </a:xfrm>
-                    <a:prstGeom prst="rect">
-                      <a:avLst/>
-                    </a:prstGeom>
-                  </pic:spPr>
-                </pic:pic>
-              </a:graphicData>
-            </a:graphic>
-          </wp:inline>
-        </w:drawing>
-      </w:r>
     </w:p>
     <w:sectPr>
       <w:pgSz w:w="11906" w:h="16838"/>
